--- a/reporting /story pitch.docx
+++ b/reporting /story pitch.docx
@@ -235,47 +235,7 @@
             <w:szCs w:val="20"/>
             <w:u w:val="single"/>
           </w:rPr>
-          <w:t>https://www.na</w:t>
-        </w:r>
-        <w:r>
-          <w:rPr>
-            <w:rFonts w:ascii="Arial" w:eastAsia="Times New Roman" w:hAnsi="Arial" w:cs="Arial"/>
-            <w:color w:val="1155CC"/>
-            <w:sz w:val="20"/>
-            <w:szCs w:val="20"/>
-            <w:u w:val="single"/>
-          </w:rPr>
-          <w:t>t</w:t>
-        </w:r>
-        <w:r>
-          <w:rPr>
-            <w:rFonts w:ascii="Arial" w:eastAsia="Times New Roman" w:hAnsi="Arial" w:cs="Arial"/>
-            <w:color w:val="1155CC"/>
-            <w:sz w:val="20"/>
-            <w:szCs w:val="20"/>
-            <w:u w:val="single"/>
-          </w:rPr>
-          <w:t>ionalgeographic.c</w:t>
-        </w:r>
-        <w:r>
-          <w:rPr>
-            <w:rFonts w:ascii="Arial" w:eastAsia="Times New Roman" w:hAnsi="Arial" w:cs="Arial"/>
-            <w:color w:val="1155CC"/>
-            <w:sz w:val="20"/>
-            <w:szCs w:val="20"/>
-            <w:u w:val="single"/>
-          </w:rPr>
-          <w:t>o</w:t>
-        </w:r>
-        <w:r>
-          <w:rPr>
-            <w:rFonts w:ascii="Arial" w:eastAsia="Times New Roman" w:hAnsi="Arial" w:cs="Arial"/>
-            <w:color w:val="1155CC"/>
-            <w:sz w:val="20"/>
-            <w:szCs w:val="20"/>
-            <w:u w:val="single"/>
-          </w:rPr>
-          <w:t>m/news/2018/04/saving-dying-disappearing-languages-wikitongues-culture/</w:t>
+          <w:t>https://www.nationalgeographic.com/news/2018/04/saving-dying-disappearing-languages-wikitongues-culture/</w:t>
         </w:r>
       </w:hyperlink>
     </w:p>
@@ -323,29 +283,7 @@
             <w:highlight w:val="yellow"/>
             <w:u w:val="single"/>
           </w:rPr>
-          <w:t>Livin</w:t>
-        </w:r>
-        <w:r>
-          <w:rPr>
-            <w:rFonts w:ascii="Arial" w:eastAsia="Times New Roman" w:hAnsi="Arial" w:cs="Arial"/>
-            <w:color w:val="1155CC"/>
-            <w:sz w:val="20"/>
-            <w:szCs w:val="20"/>
-            <w:highlight w:val="yellow"/>
-            <w:u w:val="single"/>
-          </w:rPr>
-          <w:t>g</w:t>
-        </w:r>
-        <w:r>
-          <w:rPr>
-            <w:rFonts w:ascii="Arial" w:eastAsia="Times New Roman" w:hAnsi="Arial" w:cs="Arial"/>
-            <w:color w:val="1155CC"/>
-            <w:sz w:val="20"/>
-            <w:szCs w:val="20"/>
-            <w:highlight w:val="yellow"/>
-            <w:u w:val="single"/>
-          </w:rPr>
-          <w:t xml:space="preserve"> Tongues Institute for Endangered Languages</w:t>
+          <w:t>Living Tongues Institute for Endangered Languages</w:t>
         </w:r>
       </w:hyperlink>
       <w:r>
@@ -883,23 +821,7 @@
             <w:b/>
             <w:bCs/>
           </w:rPr>
-          <w:t>https://www.nationalgeogr</w:t>
-        </w:r>
-        <w:r>
-          <w:rPr>
-            <w:rStyle w:val="Hyperlink"/>
-            <w:b/>
-            <w:bCs/>
-          </w:rPr>
-          <w:t>a</w:t>
-        </w:r>
-        <w:r>
-          <w:rPr>
-            <w:rStyle w:val="Hyperlink"/>
-            <w:b/>
-            <w:bCs/>
-          </w:rPr>
-          <w:t>phic.org/archive/projects/enduring-voices/resources/</w:t>
+          <w:t>https://www.nationalgeographic.org/archive/projects/enduring-voices/resources/</w:t>
         </w:r>
       </w:hyperlink>
     </w:p>
@@ -1047,6 +969,36 @@
         </w:rPr>
         <w:t xml:space="preserve"> ANTHROPOLOGY DEPARTMENT </w:t>
       </w:r>
+      <w:r>
+        <w:rPr>
+          <w:b/>
+          <w:bCs/>
+        </w:rPr>
+        <w:t xml:space="preserve"> </w:t>
+      </w:r>
+    </w:p>
+    <w:p>
+      <w:pPr>
+        <w:rPr>
+          <w:b/>
+          <w:bCs/>
+        </w:rPr>
+      </w:pPr>
+    </w:p>
+    <w:p>
+      <w:pPr>
+        <w:rPr>
+          <w:b/>
+          <w:bCs/>
+        </w:rPr>
+      </w:pPr>
+      <w:r>
+        <w:rPr>
+          <w:b/>
+          <w:bCs/>
+        </w:rPr>
+        <w:t xml:space="preserve">Emailed Kathryn  </w:t>
+      </w:r>
     </w:p>
     <w:p>
       <w:pPr>
@@ -1201,7 +1153,6 @@
           <w:color w:val="333333"/>
           <w:shd w:val="clear" w:color="auto" w:fill="FFFFFF"/>
         </w:rPr>
-        <w:lastRenderedPageBreak/>
         <w:t xml:space="preserve">Professor </w:t>
       </w:r>
       <w:proofErr w:type="spellStart"/>
@@ -1397,63 +1348,80 @@
         <w:t xml:space="preserve"> </w:t>
       </w:r>
     </w:p>
-    <w:p>
-      <w:pPr>
-        <w:rPr>
-          <w:b/>
-          <w:bCs/>
-        </w:rPr>
-      </w:pPr>
+    <w:bookmarkStart w:id="0" w:name="_GoBack"/>
+    <w:p>
+      <w:pPr>
+        <w:rPr>
+          <w:b/>
+          <w:bCs/>
+        </w:rPr>
+      </w:pPr>
+      <w:r>
+        <w:fldChar w:fldCharType="begin"/>
+      </w:r>
+      <w:r>
+        <w:instrText xml:space="preserve"> HYPERLINK "https://anth.umd.edu/facultyprofile/shaffer/l.-jen" </w:instrText>
+      </w:r>
+      <w:r>
+        <w:fldChar w:fldCharType="separate"/>
+      </w:r>
+      <w:r>
+        <w:rPr>
+          <w:rStyle w:val="Hyperlink"/>
+          <w:b/>
+          <w:bCs/>
+        </w:rPr>
+        <w:t>https://anth.umd.edu/facultyprofile/shaffer/l.-jen</w:t>
+      </w:r>
+      <w:r>
+        <w:rPr>
+          <w:rStyle w:val="Hyperlink"/>
+          <w:b/>
+          <w:bCs/>
+        </w:rPr>
+        <w:fldChar w:fldCharType="end"/>
+      </w:r>
+    </w:p>
+    <w:bookmarkEnd w:id="0"/>
+    <w:p>
+      <w:pPr>
+        <w:rPr>
+          <w:b/>
+          <w:bCs/>
+        </w:rPr>
+      </w:pPr>
+    </w:p>
+    <w:p>
+      <w:pPr>
+        <w:rPr>
+          <w:b/>
+          <w:bCs/>
+        </w:rPr>
+      </w:pPr>
+    </w:p>
+    <w:p>
+      <w:pPr>
+        <w:rPr>
+          <w:b/>
+          <w:bCs/>
+        </w:rPr>
+      </w:pPr>
+    </w:p>
+    <w:p>
+      <w:pPr>
+        <w:rPr>
+          <w:b/>
+          <w:bCs/>
+        </w:rPr>
+      </w:pPr>
+      <w:r>
+        <w:rPr>
+          <w:b/>
+          <w:bCs/>
+        </w:rPr>
+        <w:t xml:space="preserve">Language Science Department - </w:t>
+      </w:r>
       <w:hyperlink r:id="rId26" w:history="1">
-        <w:r>
-          <w:rPr>
-            <w:rStyle w:val="Hyperlink"/>
-            <w:b/>
-            <w:bCs/>
-          </w:rPr>
-          <w:t>https://anth.umd.edu/facultyprofile/shaffer/l.-jen</w:t>
-        </w:r>
-      </w:hyperlink>
-    </w:p>
-    <w:p>
-      <w:pPr>
-        <w:rPr>
-          <w:b/>
-          <w:bCs/>
-        </w:rPr>
-      </w:pPr>
-    </w:p>
-    <w:p>
-      <w:pPr>
-        <w:rPr>
-          <w:b/>
-          <w:bCs/>
-        </w:rPr>
-      </w:pPr>
-    </w:p>
-    <w:p>
-      <w:pPr>
-        <w:rPr>
-          <w:b/>
-          <w:bCs/>
-        </w:rPr>
-      </w:pPr>
-    </w:p>
-    <w:p>
-      <w:pPr>
-        <w:rPr>
-          <w:b/>
-          <w:bCs/>
-        </w:rPr>
-      </w:pPr>
-      <w:r>
-        <w:rPr>
-          <w:b/>
-          <w:bCs/>
-        </w:rPr>
-        <w:t xml:space="preserve">Language Science Department - </w:t>
-      </w:r>
-      <w:hyperlink r:id="rId27" w:history="1">
         <w:r>
           <w:rPr>
             <w:rStyle w:val="Hyperlink"/>
@@ -1703,7 +1671,6 @@
           <w:sz w:val="20"/>
           <w:szCs w:val="20"/>
         </w:rPr>
-        <w:lastRenderedPageBreak/>
         <w:t xml:space="preserve">Emailed WIKITONGUES </w:t>
       </w:r>
       <w:r>
@@ -2052,7 +2019,7 @@
         </w:rPr>
         <w:t xml:space="preserve">My number is 984-220-7660 and my email is </w:t>
       </w:r>
-      <w:hyperlink r:id="rId28" w:history="1">
+      <w:hyperlink r:id="rId27" w:history="1">
         <w:r>
           <w:rPr>
             <w:rStyle w:val="Hyperlink"/>
@@ -2215,8 +2182,6 @@
         </w:rPr>
         <w:t xml:space="preserve">3. </w:t>
       </w:r>
-      <w:bookmarkStart w:id="0" w:name="_GoBack"/>
-      <w:bookmarkEnd w:id="0"/>
     </w:p>
     <w:sectPr>
       <w:pgSz w:w="12240" w:h="15840"/>
